--- a/lab_12_simple_ivr.docx
+++ b/lab_12_simple_ivr.docx
@@ -20,8 +20,6 @@
         </w:rPr>
         <w:t>12</w:t>
       </w:r>
-      <w:bookmarkStart w:id="0" w:name="_GoBack"/>
-      <w:bookmarkEnd w:id="0"/>
     </w:p>
     <w:p>
       <w:pPr>
@@ -993,7 +991,12 @@
         </w:numPr>
       </w:pPr>
       <w:r>
-        <w:t>Marcar “1234”, luego algunas teclas y escuchar el resultado.</w:t>
+        <w:t>Marcar “5678</w:t>
+      </w:r>
+      <w:bookmarkStart w:id="0" w:name="_GoBack"/>
+      <w:bookmarkEnd w:id="0"/>
+      <w:r>
+        <w:t>”, luego algunas teclas y escuchar el resultado.</w:t>
       </w:r>
     </w:p>
     <w:p/>
